--- a/2lab/ataskaita.docx
+++ b/2lab/ataskaita.docx
@@ -2,6 +2,80 @@
 <file path=word/document.xml><?xml version="1.0" encoding="utf-8"?>
 <w:document xmlns:wpc="http://schemas.microsoft.com/office/word/2010/wordprocessingCanvas" xmlns:cx="http://schemas.microsoft.com/office/drawing/2014/chartex" xmlns:cx1="http://schemas.microsoft.com/office/drawing/2015/9/8/chartex" xmlns:cx2="http://schemas.microsoft.com/office/drawing/2015/10/21/chartex" xmlns:cx3="http://schemas.microsoft.com/office/drawing/2016/5/9/chartex" xmlns:cx4="http://schemas.microsoft.com/office/drawing/2016/5/10/chartex" xmlns:cx5="http://schemas.microsoft.com/office/drawing/2016/5/11/chartex" xmlns:cx6="http://schemas.microsoft.com/office/drawing/2016/5/12/chartex" xmlns:cx7="http://schemas.microsoft.com/office/drawing/2016/5/13/chartex" xmlns:cx8="http://schemas.microsoft.com/office/drawing/2016/5/14/chartex" xmlns:mc="http://schemas.openxmlformats.org/markup-compatibility/2006" xmlns:aink="http://schemas.microsoft.com/office/drawing/2016/ink" xmlns:am3d="http://schemas.microsoft.com/office/drawing/2017/model3d" xmlns:o="urn:schemas-microsoft-com:office:office" xmlns:oel="http://schemas.microsoft.com/office/2019/extlst" xmlns:r="http://schemas.openxmlformats.org/officeDocument/2006/relationships" xmlns:m="http://schemas.openxmlformats.org/officeDocument/2006/math" xmlns:v="urn:schemas-microsoft-com:vml" xmlns:wp14="http://schemas.microsoft.com/office/word/2010/wordprocessingDrawing" xmlns:wp="http://schemas.openxmlformats.org/drawingml/2006/wordprocessingDrawing" xmlns:w10="urn:schemas-microsoft-com:office:word" xmlns:w="http://schemas.openxmlformats.org/wordprocessingml/2006/main" xmlns:w14="http://schemas.microsoft.com/office/word/2010/wordml" xmlns:w15="http://schemas.microsoft.com/office/word/2012/wordml" xmlns:w16cex="http://schemas.microsoft.com/office/word/2018/wordml/cex" xmlns:w16cid="http://schemas.microsoft.com/office/word/2016/wordml/cid" xmlns:w16="http://schemas.microsoft.com/office/word/2018/wordml" xmlns:w16sdtdh="http://schemas.microsoft.com/office/word/2020/wordml/sdtdatahash" xmlns:w16se="http://schemas.microsoft.com/office/word/2015/wordml/symex" xmlns:wpg="http://schemas.microsoft.com/office/word/2010/wordprocessingGroup" xmlns:wpi="http://schemas.microsoft.com/office/word/2010/wordprocessingInk" xmlns:wne="http://schemas.microsoft.com/office/word/2006/wordml" xmlns:wps="http://schemas.microsoft.com/office/word/2010/wordprocessingShape" mc:Ignorable="w14 w15 w16se w16cid w16 w16cex w16sdtdh wp14">
   <w:body>
+    <w:p>
+      <w:pPr>
+        <w:spacing w:line="360" w:lineRule="auto"/>
+        <w:rPr>
+          <w:rFonts w:ascii="Times New Roman" w:hAnsi="Times New Roman" w:cs="Times New Roman"/>
+          <w:i/>
+          <w:iCs/>
+          <w:sz w:val="24"/>
+          <w:szCs w:val="24"/>
+          <w:u w:val="single"/>
+          <w:lang w:val="lt-LT"/>
+        </w:rPr>
+      </w:pPr>
+    </w:p>
+    <w:p>
+      <w:pPr>
+        <w:pStyle w:val="Heading1"/>
+        <w:spacing w:before="1800" w:after="1800" w:line="360" w:lineRule="auto"/>
+        <w:ind w:left="3600" w:firstLine="720"/>
+      </w:pPr>
+      <w:r>
+        <w:t>Ataskaita</w:t>
+      </w:r>
+    </w:p>
+    <w:p>
+      <w:pPr>
+        <w:pStyle w:val="Heading1"/>
+        <w:spacing w:before="1800" w:after="1800" w:line="360" w:lineRule="auto"/>
+        <w:ind w:firstLine="720"/>
+        <w:jc w:val="center"/>
+      </w:pPr>
+      <w:r>
+        <w:rPr>
+          <w:lang w:val="en-US"/>
+        </w:rPr>
+        <w:t>2</w:t>
+      </w:r>
+      <w:r>
+        <w:t xml:space="preserve"> laboratorinis darbas</w:t>
+      </w:r>
+    </w:p>
+    <w:p>
+      <w:pPr>
+        <w:pStyle w:val="Heading1"/>
+        <w:spacing w:before="1800" w:after="1800" w:line="360" w:lineRule="auto"/>
+        <w:ind w:firstLine="720"/>
+        <w:jc w:val="center"/>
+      </w:pPr>
+      <w:r>
+        <w:t>Darbą atliko: Aleksandra Kondratjeva</w:t>
+      </w:r>
+    </w:p>
+    <w:p>
+      <w:pPr>
+        <w:rPr>
+          <w:rFonts w:ascii="Times New Roman" w:eastAsiaTheme="majorEastAsia" w:hAnsi="Times New Roman" w:cstheme="majorBidi"/>
+          <w:b/>
+          <w:color w:val="000000" w:themeColor="text1"/>
+          <w:sz w:val="32"/>
+          <w:szCs w:val="32"/>
+          <w:lang w:val="lt-LT"/>
+        </w:rPr>
+      </w:pPr>
+      <w:r>
+        <w:br w:type="page"/>
+      </w:r>
+    </w:p>
+    <w:p>
+      <w:pPr>
+        <w:pStyle w:val="Heading1"/>
+        <w:spacing w:before="120" w:line="360" w:lineRule="auto"/>
+        <w:jc w:val="center"/>
+      </w:pPr>
+    </w:p>
     <w:p>
       <w:pPr>
         <w:pStyle w:val="ListParagraph"/>
@@ -261,16 +335,56 @@
           <w:szCs w:val="24"/>
           <w:lang w:val="lt-LT"/>
         </w:rPr>
-        <w:t>Ketvirta eilutė – koduoja kokybės reikšmes (quality values) sekai iš antros eilutes ir turi turėti toki pat skaičių simbolių ir raidžių sekoje.</w:t>
-      </w:r>
-      <w:r>
-        <w:rPr>
-          <w:rFonts w:ascii="Times New Roman" w:hAnsi="Times New Roman" w:cs="Times New Roman"/>
-          <w:sz w:val="24"/>
-          <w:szCs w:val="24"/>
-          <w:lang w:val="lt-LT"/>
-        </w:rPr>
-        <w:t xml:space="preserve"> Simbolio pozicija kokybes eilutėje (quality string) sutampa su nukleotido kokybe tokioje pat pozicijoje sekos eiluteje. Kokybes reikšmės yra užkoduotos ASCII formatu su tam tikru poslinkiu (dažniausiai 33 ar 64). </w:t>
+        <w:t>Ketvirta eilutė – koduoja kokybės reikšmes (quality values) sekai iš antros eilutes</w:t>
+      </w:r>
+      <w:r>
+        <w:rPr>
+          <w:rFonts w:ascii="Times New Roman" w:hAnsi="Times New Roman" w:cs="Times New Roman"/>
+          <w:sz w:val="24"/>
+          <w:szCs w:val="24"/>
+          <w:lang w:val="lt-LT"/>
+        </w:rPr>
+        <w:t xml:space="preserve">. </w:t>
+      </w:r>
+      <w:r>
+        <w:rPr>
+          <w:rFonts w:ascii="Times New Roman" w:hAnsi="Times New Roman" w:cs="Times New Roman"/>
+          <w:color w:val="222222"/>
+          <w:sz w:val="24"/>
+          <w:szCs w:val="24"/>
+          <w:shd w:val="clear" w:color="auto" w:fill="FFFFFF"/>
+          <w:lang w:val="lt-LT"/>
+        </w:rPr>
+        <w:t>Simbolių skaičius turi sutapti su 2 eilutėje esančios sekos simbolių skaičiumi</w:t>
+      </w:r>
+      <w:r>
+        <w:rPr>
+          <w:rFonts w:ascii="Times New Roman" w:hAnsi="Times New Roman" w:cs="Times New Roman"/>
+          <w:color w:val="222222"/>
+          <w:sz w:val="24"/>
+          <w:szCs w:val="24"/>
+          <w:shd w:val="clear" w:color="auto" w:fill="FFFFFF"/>
+          <w:lang w:val="lt-LT"/>
+        </w:rPr>
+        <w:t>.</w:t>
+      </w:r>
+      <w:r>
+        <w:rPr>
+          <w:rFonts w:ascii="Times New Roman" w:hAnsi="Times New Roman" w:cs="Times New Roman"/>
+          <w:sz w:val="24"/>
+          <w:szCs w:val="24"/>
+          <w:lang w:val="lt-LT"/>
+        </w:rPr>
+        <w:t xml:space="preserve"> </w:t>
+      </w:r>
+      <w:r>
+        <w:rPr>
+          <w:rFonts w:ascii="Times New Roman" w:hAnsi="Times New Roman" w:cs="Times New Roman"/>
+          <w:sz w:val="24"/>
+          <w:szCs w:val="24"/>
+          <w:lang w:val="lt-LT"/>
+        </w:rPr>
+        <w:t xml:space="preserve">Kokybes reikšmės yra užkoduotos ASCII formatu su tam tikru poslinkiu (dažniausiai 33 ar 64). </w:t>
       </w:r>
     </w:p>
     <w:p>
@@ -452,11 +566,33 @@
       <w:r>
         <w:rPr>
           <w:rFonts w:ascii="Times New Roman" w:hAnsi="Times New Roman" w:cs="Times New Roman"/>
-          <w:sz w:val="24"/>
-          <w:szCs w:val="24"/>
-          <w:lang w:val="lt-LT"/>
-        </w:rPr>
-        <w:t>20 dieną. ASCII simbolis – ‘5’.</w:t>
+          <w:b/>
+          <w:bCs/>
+          <w:sz w:val="24"/>
+          <w:szCs w:val="24"/>
+          <w:lang w:val="lt-LT"/>
+        </w:rPr>
+        <w:t>20</w:t>
+      </w:r>
+      <w:r>
+        <w:rPr>
+          <w:rFonts w:ascii="Times New Roman" w:hAnsi="Times New Roman" w:cs="Times New Roman"/>
+          <w:sz w:val="24"/>
+          <w:szCs w:val="24"/>
+          <w:lang w:val="lt-LT"/>
+        </w:rPr>
+        <w:t xml:space="preserve"> dieną. ASCII simbolis – </w:t>
+      </w:r>
+      <w:r>
+        <w:rPr>
+          <w:rFonts w:ascii="Times New Roman" w:hAnsi="Times New Roman" w:cs="Times New Roman"/>
+          <w:b/>
+          <w:bCs/>
+          <w:sz w:val="24"/>
+          <w:szCs w:val="24"/>
+          <w:lang w:val="lt-LT"/>
+        </w:rPr>
+        <w:t>‘5’.</w:t>
       </w:r>
     </w:p>
     <w:p>
@@ -508,7 +644,25 @@
           <w:szCs w:val="24"/>
           <w:lang w:val="lt-LT"/>
         </w:rPr>
-        <w:t>Pirmi ASCII simboliai vadinami kontrolės simboliais, jie nespausdinami ir naudojami kad kontroliuoti įvairiais kompiuterio funkcijas. Reikšmių pvz.:</w:t>
+        <w:t xml:space="preserve">Pirmi ASCII simboliai </w:t>
+      </w:r>
+      <w:r>
+        <w:rPr>
+          <w:rFonts w:ascii="Times New Roman" w:hAnsi="Times New Roman" w:cs="Times New Roman"/>
+          <w:sz w:val="24"/>
+          <w:szCs w:val="24"/>
+          <w:lang w:val="lt-LT"/>
+        </w:rPr>
+        <w:t>tai operacinės sistemos specialieji simboliai</w:t>
+      </w:r>
+      <w:r>
+        <w:rPr>
+          <w:rFonts w:ascii="Times New Roman" w:hAnsi="Times New Roman" w:cs="Times New Roman"/>
+          <w:sz w:val="24"/>
+          <w:szCs w:val="24"/>
+          <w:lang w:val="lt-LT"/>
+        </w:rPr>
+        <w:t>, jie nespausdinami ir naudojami kad kontroliuoti įvairiais kompiuterio funkcijas. Reikšmių pvz.:</w:t>
       </w:r>
     </w:p>
     <w:p>
@@ -695,6 +849,27 @@
           <w:lang w:val="lt-LT"/>
         </w:rPr>
       </w:pPr>
+      <w:r>
+        <w:rPr>
+          <w:rFonts w:ascii="Times New Roman" w:hAnsi="Times New Roman" w:cs="Times New Roman"/>
+          <w:sz w:val="24"/>
+          <w:szCs w:val="24"/>
+          <w:lang w:val="lt-LT"/>
+        </w:rPr>
+        <w:t xml:space="preserve">Skriptas įkeltas į mano github </w:t>
+      </w:r>
+      <w:hyperlink r:id="rId5" w:history="1">
+        <w:r>
+          <w:rPr>
+            <w:rStyle w:val="Hyperlink"/>
+            <w:rFonts w:ascii="Times New Roman" w:hAnsi="Times New Roman" w:cs="Times New Roman"/>
+            <w:sz w:val="24"/>
+            <w:szCs w:val="24"/>
+            <w:lang w:val="lt-LT"/>
+          </w:rPr>
+          <w:t>https://github.com/artnaxel/Bioinformatika/tree/main/2lab</w:t>
+        </w:r>
+      </w:hyperlink>
     </w:p>
     <w:p>
       <w:pPr>
@@ -746,7 +921,27 @@
           <w:szCs w:val="24"/>
           <w:lang w:val="lt-LT"/>
         </w:rPr>
-        <w:t xml:space="preserve">Radau, naudojamas kokybės kodavimas pateiktose sekose yra Sanger Phred+33. </w:t>
+        <w:t xml:space="preserve">Radau, naudojamas kokybės kodavimas pateiktose sekose yra </w:t>
+      </w:r>
+      <w:r>
+        <w:rPr>
+          <w:rFonts w:ascii="Times New Roman" w:hAnsi="Times New Roman" w:cs="Times New Roman"/>
+          <w:b/>
+          <w:bCs/>
+          <w:sz w:val="24"/>
+          <w:szCs w:val="24"/>
+          <w:lang w:val="lt-LT"/>
+        </w:rPr>
+        <w:t>Sanger Phred+33</w:t>
+      </w:r>
+      <w:r>
+        <w:rPr>
+          <w:rFonts w:ascii="Times New Roman" w:hAnsi="Times New Roman" w:cs="Times New Roman"/>
+          <w:sz w:val="24"/>
+          <w:szCs w:val="24"/>
+          <w:lang w:val="lt-LT"/>
+        </w:rPr>
+        <w:t xml:space="preserve">. </w:t>
       </w:r>
       <w:r>
         <w:rPr>
@@ -879,7 +1074,7 @@
                     <pic:cNvPicPr/>
                   </pic:nvPicPr>
                   <pic:blipFill>
-                    <a:blip r:embed="rId5"/>
+                    <a:blip r:embed="rId6"/>
                     <a:stretch>
                       <a:fillRect/>
                     </a:stretch>
@@ -1757,16 +1952,7 @@
                 <w:szCs w:val="24"/>
                 <w:lang w:val="lt-LT"/>
               </w:rPr>
-              <w:t>T</w:t>
-            </w:r>
-            <w:r>
-              <w:rPr>
-                <w:rFonts w:ascii="Times New Roman" w:hAnsi="Times New Roman" w:cs="Times New Roman"/>
-                <w:sz w:val="24"/>
-                <w:szCs w:val="24"/>
-                <w:lang w:val="lt-LT"/>
-              </w:rPr>
-              <w:t>hermus thermophilus HB27 chromosome, complete genome</w:t>
+              <w:t>Thermus thermophilus HB27 chromosome, complete genome</w:t>
             </w:r>
           </w:p>
         </w:tc>
@@ -2973,6 +3159,29 @@
     <w:name w:val="Normal"/>
     <w:qFormat/>
   </w:style>
+  <w:style w:type="paragraph" w:styleId="Heading1">
+    <w:name w:val="heading 1"/>
+    <w:basedOn w:val="Normal"/>
+    <w:next w:val="Normal"/>
+    <w:link w:val="Heading1Char"/>
+    <w:uiPriority w:val="9"/>
+    <w:qFormat/>
+    <w:rsid w:val="00A5468F"/>
+    <w:pPr>
+      <w:keepNext/>
+      <w:keepLines/>
+      <w:spacing w:before="240" w:after="0"/>
+      <w:outlineLvl w:val="0"/>
+    </w:pPr>
+    <w:rPr>
+      <w:rFonts w:ascii="Times New Roman" w:eastAsiaTheme="majorEastAsia" w:hAnsi="Times New Roman" w:cstheme="majorBidi"/>
+      <w:b/>
+      <w:color w:val="000000" w:themeColor="text1"/>
+      <w:sz w:val="32"/>
+      <w:szCs w:val="32"/>
+      <w:lang w:val="lt-LT"/>
+    </w:rPr>
+  </w:style>
   <w:style w:type="character" w:default="1" w:styleId="DefaultParagraphFont">
     <w:name w:val="Default Paragraph Font"/>
     <w:uiPriority w:val="1"/>
@@ -3029,6 +3238,44 @@
         <w:insideV w:val="single" w:sz="4" w:space="0" w:color="auto"/>
       </w:tblBorders>
     </w:tblPr>
+  </w:style>
+  <w:style w:type="character" w:styleId="Hyperlink">
+    <w:name w:val="Hyperlink"/>
+    <w:basedOn w:val="DefaultParagraphFont"/>
+    <w:uiPriority w:val="99"/>
+    <w:unhideWhenUsed/>
+    <w:rsid w:val="0081125F"/>
+    <w:rPr>
+      <w:color w:val="0563C1" w:themeColor="hyperlink"/>
+      <w:u w:val="single"/>
+    </w:rPr>
+  </w:style>
+  <w:style w:type="character" w:styleId="UnresolvedMention">
+    <w:name w:val="Unresolved Mention"/>
+    <w:basedOn w:val="DefaultParagraphFont"/>
+    <w:uiPriority w:val="99"/>
+    <w:semiHidden/>
+    <w:unhideWhenUsed/>
+    <w:rsid w:val="0081125F"/>
+    <w:rPr>
+      <w:color w:val="605E5C"/>
+      <w:shd w:val="clear" w:color="auto" w:fill="E1DFDD"/>
+    </w:rPr>
+  </w:style>
+  <w:style w:type="character" w:customStyle="1" w:styleId="Heading1Char">
+    <w:name w:val="Heading 1 Char"/>
+    <w:basedOn w:val="DefaultParagraphFont"/>
+    <w:link w:val="Heading1"/>
+    <w:uiPriority w:val="9"/>
+    <w:rsid w:val="00A5468F"/>
+    <w:rPr>
+      <w:rFonts w:ascii="Times New Roman" w:eastAsiaTheme="majorEastAsia" w:hAnsi="Times New Roman" w:cstheme="majorBidi"/>
+      <w:b/>
+      <w:color w:val="000000" w:themeColor="text1"/>
+      <w:sz w:val="32"/>
+      <w:szCs w:val="32"/>
+      <w:lang w:val="lt-LT"/>
+    </w:rPr>
   </w:style>
 </w:styles>
 </file>
